--- a/LeSaS1/hybrid_model_summary.docx
+++ b/LeSaS1/hybrid_model_summary.docx
@@ -136,7 +136,7 @@
           </w:tcPr>
           <w:p>
             <w:r>
-              <w:t>319.31</w:t>
+              <w:t>320.97</w:t>
             </w:r>
           </w:p>
         </w:tc>
@@ -146,7 +146,7 @@
           </w:tcPr>
           <w:p>
             <w:r>
-              <w:t>340.87</w:t>
+              <w:t>338.94</w:t>
             </w:r>
           </w:p>
         </w:tc>
@@ -156,7 +156,7 @@
           </w:tcPr>
           <w:p>
             <w:r>
-              <w:t>13</w:t>
+              <w:t>3</w:t>
             </w:r>
           </w:p>
         </w:tc>
@@ -196,7 +196,7 @@
               <w:rPr>
                 <w:highlight w:val="yellow"/>
               </w:rPr>
-              <w:t>321.32</w:t>
+              <w:t>321.39</w:t>
             </w:r>
           </w:p>
         </w:tc>
@@ -209,7 +209,7 @@
               <w:rPr>
                 <w:highlight w:val="yellow"/>
               </w:rPr>
-              <w:t>339.29</w:t>
+              <w:t>335.76</w:t>
             </w:r>
           </w:p>
         </w:tc>
@@ -222,7 +222,7 @@
               <w:rPr>
                 <w:highlight w:val="yellow"/>
               </w:rPr>
-              <w:t>23</w:t>
+              <w:t>28</w:t>
             </w:r>
           </w:p>
         </w:tc>
@@ -252,7 +252,7 @@
           </w:tcPr>
           <w:p>
             <w:r>
-              <w:t>328.77</w:t>
+              <w:t>330.13</w:t>
             </w:r>
           </w:p>
         </w:tc>
@@ -262,7 +262,7 @@
           </w:tcPr>
           <w:p>
             <w:r>
-              <w:t>350.33</w:t>
+              <w:t>348.10</w:t>
             </w:r>
           </w:p>
         </w:tc>
@@ -272,7 +272,7 @@
           </w:tcPr>
           <w:p>
             <w:r>
-              <w:t>1</w:t>
+              <w:t>0</w:t>
             </w:r>
           </w:p>
         </w:tc>
@@ -302,7 +302,7 @@
           </w:tcPr>
           <w:p>
             <w:r>
-              <w:t>327.79</w:t>
+              <w:t>328.98</w:t>
             </w:r>
           </w:p>
         </w:tc>
@@ -312,7 +312,7 @@
           </w:tcPr>
           <w:p>
             <w:r>
-              <w:t>345.76</w:t>
+              <w:t>343.36</w:t>
             </w:r>
           </w:p>
         </w:tc>
@@ -322,7 +322,7 @@
           </w:tcPr>
           <w:p>
             <w:r>
-              <w:t>9</w:t>
+              <w:t>18</w:t>
             </w:r>
           </w:p>
         </w:tc>
@@ -352,7 +352,7 @@
           </w:tcPr>
           <w:p>
             <w:r>
-              <w:t>319.84</w:t>
+              <w:t>320.75</w:t>
             </w:r>
           </w:p>
         </w:tc>
@@ -362,7 +362,7 @@
           </w:tcPr>
           <w:p>
             <w:r>
-              <w:t>344.99</w:t>
+              <w:t>342.31</w:t>
             </w:r>
           </w:p>
         </w:tc>
@@ -372,7 +372,7 @@
           </w:tcPr>
           <w:p>
             <w:r>
-              <w:t>4</w:t>
+              <w:t>1</w:t>
             </w:r>
           </w:p>
         </w:tc>
@@ -446,7 +446,7 @@
           </w:tcPr>
           <w:p>
             <w:r>
-              <w:t>312.83</w:t>
+              <w:t>315.02</w:t>
             </w:r>
           </w:p>
         </w:tc>
@@ -456,7 +456,7 @@
           </w:tcPr>
           <w:p>
             <w:r>
-              <w:t>334.47</w:t>
+              <w:t>333.05</w:t>
             </w:r>
           </w:p>
         </w:tc>
@@ -466,7 +466,7 @@
           </w:tcPr>
           <w:p>
             <w:r>
-              <w:t>13</w:t>
+              <w:t>9</w:t>
             </w:r>
           </w:p>
         </w:tc>
@@ -506,7 +506,7 @@
               <w:rPr>
                 <w:highlight w:val="yellow"/>
               </w:rPr>
-              <w:t>315.64</w:t>
+              <w:t>316.10</w:t>
             </w:r>
           </w:p>
         </w:tc>
@@ -519,7 +519,7 @@
               <w:rPr>
                 <w:highlight w:val="yellow"/>
               </w:rPr>
-              <w:t>333.68</w:t>
+              <w:t>330.52</w:t>
             </w:r>
           </w:p>
         </w:tc>
@@ -532,7 +532,7 @@
               <w:rPr>
                 <w:highlight w:val="yellow"/>
               </w:rPr>
-              <w:t>13</w:t>
+              <w:t>18</w:t>
             </w:r>
           </w:p>
         </w:tc>
@@ -562,7 +562,7 @@
           </w:tcPr>
           <w:p>
             <w:r>
-              <w:t>320.38</w:t>
+              <w:t>324.99</w:t>
             </w:r>
           </w:p>
         </w:tc>
@@ -572,7 +572,7 @@
           </w:tcPr>
           <w:p>
             <w:r>
-              <w:t>342.02</w:t>
+              <w:t>343.01</w:t>
             </w:r>
           </w:p>
         </w:tc>
@@ -582,7 +582,7 @@
           </w:tcPr>
           <w:p>
             <w:r>
-              <w:t>2</w:t>
+              <w:t>1</w:t>
             </w:r>
           </w:p>
         </w:tc>
@@ -612,7 +612,7 @@
           </w:tcPr>
           <w:p>
             <w:r>
-              <w:t>319.75</w:t>
+              <w:t>324.12</w:t>
             </w:r>
           </w:p>
         </w:tc>
@@ -622,7 +622,7 @@
           </w:tcPr>
           <w:p>
             <w:r>
-              <w:t>337.78</w:t>
+              <w:t>338.54</w:t>
             </w:r>
           </w:p>
         </w:tc>
@@ -632,7 +632,7 @@
           </w:tcPr>
           <w:p>
             <w:r>
-              <w:t>20</w:t>
+              <w:t>21</w:t>
             </w:r>
           </w:p>
         </w:tc>
@@ -662,7 +662,7 @@
           </w:tcPr>
           <w:p>
             <w:r>
-              <w:t>316.54</w:t>
+              <w:t>317.43</w:t>
             </w:r>
           </w:p>
         </w:tc>
@@ -672,7 +672,7 @@
           </w:tcPr>
           <w:p>
             <w:r>
-              <w:t>341.79</w:t>
+              <w:t>339.06</w:t>
             </w:r>
           </w:p>
         </w:tc>
